--- a/React_Hints.docx
+++ b/React_Hints.docx
@@ -10,21 +10,12 @@
           <w:numId w:val="1"/>
         </w:numPr>
       </w:pPr>
-      <w:proofErr w:type="gramStart"/>
-      <w:r>
-        <w:rPr>
-          <w:b/>
-          <w:bCs/>
-        </w:rPr>
-        <w:t>npm</w:t>
-      </w:r>
-      <w:proofErr w:type="gramEnd"/>
-      <w:r>
-        <w:rPr>
-          <w:b/>
-          <w:bCs/>
-        </w:rPr>
-        <w:t xml:space="preserve"> install --save prop-types</w:t>
+      <w:r>
+        <w:rPr>
+          <w:b/>
+          <w:bCs/>
+        </w:rPr>
+        <w:t>npm install --save prop-types</w:t>
       </w:r>
       <w:r>
         <w:rPr>
@@ -42,8 +33,89 @@
           <w:numId w:val="1"/>
         </w:numPr>
       </w:pPr>
+      <w:r>
+        <w:rPr>
+          <w:b/>
+          <w:bCs/>
+        </w:rPr>
+        <w:t>npm install</w:t>
+      </w:r>
+      <w:r>
+        <w:rPr>
+          <w:b/>
+          <w:bCs/>
+        </w:rPr>
+        <w:t xml:space="preserve"> --save</w:t>
+      </w:r>
+      <w:r>
+        <w:rPr>
+          <w:b/>
+          <w:bCs/>
+        </w:rPr>
+        <w:t xml:space="preserve"> </w:t>
+      </w:r>
+      <w:r>
+        <w:rPr>
+          <w:b/>
+          <w:bCs/>
+        </w:rPr>
+        <w:t>react-router-dom =&gt; Gives you routing commands.</w:t>
+      </w:r>
+    </w:p>
+    <w:p>
+      <w:pPr>
+        <w:pStyle w:val="ListParagraph"/>
+        <w:numPr>
+          <w:ilvl w:val="0"/>
+          <w:numId w:val="1"/>
+        </w:numPr>
+      </w:pPr>
+      <w:r>
+        <w:rPr>
+          <w:b/>
+          <w:bCs/>
+        </w:rPr>
+        <w:t xml:space="preserve">npm install </w:t>
+      </w:r>
+      <w:r>
+        <w:rPr>
+          <w:b/>
+          <w:bCs/>
+        </w:rPr>
+        <w:t>–save query-string</w:t>
+      </w:r>
+      <w:r>
+        <w:rPr>
+          <w:b/>
+          <w:bCs/>
+        </w:rPr>
+        <w:t xml:space="preserve"> =&gt; </w:t>
+      </w:r>
+      <w:r>
+        <w:rPr>
+          <w:b/>
+          <w:bCs/>
+        </w:rPr>
+        <w:t>Query string parser</w:t>
+      </w:r>
       <w:bookmarkStart w:id="0" w:name="_GoBack"/>
       <w:bookmarkEnd w:id="0"/>
+      <w:r>
+        <w:rPr>
+          <w:b/>
+          <w:bCs/>
+        </w:rPr>
+        <w:t>.</w:t>
+      </w:r>
+    </w:p>
+    <w:p>
+      <w:pPr>
+        <w:pStyle w:val="ListParagraph"/>
+        <w:numPr>
+          <w:ilvl w:val="0"/>
+          <w:numId w:val="1"/>
+        </w:numPr>
+      </w:pPr>
     </w:p>
     <w:sectPr>
       <w:pgSz w:w="12240" w:h="15840"/>
@@ -573,6 +645,7 @@
   <w:style w:type="character" w:default="1" w:styleId="DefaultParagraphFont">
     <w:name w:val="Default Paragraph Font"/>
     <w:uiPriority w:val="1"/>
+    <w:semiHidden/>
     <w:unhideWhenUsed/>
   </w:style>
   <w:style w:type="table" w:default="1" w:styleId="TableNormal">
